--- a/XMLTaskLFM4UL/jegyzőkönyvLFM4UL_v2.docx
+++ b/XMLTaskLFM4UL/jegyzőkönyvLFM4UL_v2.docx
@@ -796,9 +796,9 @@
           <w:lang w:eastAsia="hu-HU"/>
         </w:rPr>
         <w:drawing>
-          <wp:inline distT="0" distB="0" distL="0" distR="0" wp14:anchorId="7849103E" wp14:editId="50EC9EBC">
-            <wp:extent cx="5760720" cy="1673860"/>
-            <wp:effectExtent l="0" t="0" r="0" b="2540"/>
+          <wp:inline distT="0" distB="0" distL="0" distR="0" wp14:anchorId="3F1A11EA" wp14:editId="6CE646FC">
+            <wp:extent cx="5760720" cy="1672590"/>
+            <wp:effectExtent l="0" t="0" r="0" b="3810"/>
             <wp:docPr id="1" name="Kép 1"/>
             <wp:cNvGraphicFramePr>
               <a:graphicFrameLocks xmlns:a="http://schemas.openxmlformats.org/drawingml/2006/main" noChangeAspect="1"/>
@@ -819,7 +819,7 @@
                   <pic:spPr>
                     <a:xfrm>
                       <a:off x="0" y="0"/>
-                      <a:ext cx="5760720" cy="1673860"/>
+                      <a:ext cx="5760720" cy="1672590"/>
                     </a:xfrm>
                     <a:prstGeom prst="rect">
                       <a:avLst/>
@@ -831,6 +831,8 @@
           </wp:inline>
         </w:drawing>
       </w:r>
+      <w:bookmarkStart w:id="0" w:name="_GoBack"/>
+      <w:bookmarkEnd w:id="0"/>
     </w:p>
     <w:p>
       <w:pPr>
@@ -1301,8 +1303,6 @@
           </wp:inline>
         </w:drawing>
       </w:r>
-      <w:bookmarkStart w:id="0" w:name="_GoBack"/>
-      <w:bookmarkEnd w:id="0"/>
     </w:p>
     <w:p>
       <w:pPr>

--- a/XMLTaskLFM4UL/jegyzőkönyvLFM4UL_v2.docx
+++ b/XMLTaskLFM4UL/jegyzőkönyvLFM4UL_v2.docx
@@ -85,22 +85,22 @@
           <w:szCs w:val="44"/>
         </w:rPr>
       </w:pPr>
-      <w:proofErr w:type="spellStart"/>
       <w:r>
         <w:rPr>
           <w:sz w:val="44"/>
           <w:szCs w:val="44"/>
         </w:rPr>
-        <w:t>CandyNails</w:t>
-      </w:r>
-      <w:proofErr w:type="spellEnd"/>
-      <w:r>
+        <w:t>CandyNails körömlakkgyártó cég adatbázis</w:t>
+      </w:r>
+    </w:p>
+    <w:p>
+      <w:pPr>
+        <w:jc w:val="center"/>
         <w:rPr>
           <w:sz w:val="44"/>
           <w:szCs w:val="44"/>
         </w:rPr>
-        <w:t xml:space="preserve"> körömlakkgyártó cég adatbázis</w:t>
-      </w:r>
+      </w:pPr>
     </w:p>
     <w:p>
       <w:pPr>
@@ -140,15 +140,6 @@
     </w:p>
     <w:p>
       <w:pPr>
-        <w:jc w:val="center"/>
-        <w:rPr>
-          <w:sz w:val="44"/>
-          <w:szCs w:val="44"/>
-        </w:rPr>
-      </w:pPr>
-    </w:p>
-    <w:p>
-      <w:pPr>
         <w:rPr>
           <w:sz w:val="36"/>
           <w:szCs w:val="36"/>
@@ -179,21 +170,12 @@
           <w:szCs w:val="36"/>
         </w:rPr>
       </w:pPr>
-      <w:proofErr w:type="spellStart"/>
       <w:r>
         <w:rPr>
           <w:sz w:val="36"/>
           <w:szCs w:val="36"/>
         </w:rPr>
-        <w:t>Neptunkód</w:t>
-      </w:r>
-      <w:proofErr w:type="spellEnd"/>
-      <w:r>
-        <w:rPr>
-          <w:sz w:val="36"/>
-          <w:szCs w:val="36"/>
-        </w:rPr>
-        <w:t>: LFM4UL</w:t>
+        <w:t>Neptunkód: LFM4UL</w:t>
       </w:r>
     </w:p>
     <w:p>
@@ -234,23 +216,7 @@
           <w:sz w:val="28"/>
           <w:szCs w:val="28"/>
         </w:rPr>
-        <w:t xml:space="preserve">A feladatban a </w:t>
-      </w:r>
-      <w:proofErr w:type="spellStart"/>
-      <w:r>
-        <w:rPr>
-          <w:sz w:val="28"/>
-          <w:szCs w:val="28"/>
-        </w:rPr>
-        <w:t>CandyNails</w:t>
-      </w:r>
-      <w:proofErr w:type="spellEnd"/>
-      <w:r>
-        <w:rPr>
-          <w:sz w:val="28"/>
-          <w:szCs w:val="28"/>
-        </w:rPr>
-        <w:t xml:space="preserve"> körömlakkgyártó cég, ennek vásárlói és megrendelések ER modelljét készítettem el az alábbi jellemzőkkel:</w:t>
+        <w:t>A feladatban a CandyNails körömlakkgyártó cég, ennek vásárlói és megrendelések ER modelljét készítettem el az alábbi jellemzőkkel:</w:t>
       </w:r>
     </w:p>
     <w:p>
@@ -288,23 +254,7 @@
           <w:sz w:val="28"/>
           <w:szCs w:val="28"/>
         </w:rPr>
-        <w:t>egyed rendelkezik egy kulcstulajdonsággal, egy egyszerű tulajdonsággal és egy többértékű tulajdonsággal, melyen belül található még egy többértékű tulajdonság. Ez az egyed N</w:t>
-      </w:r>
-      <w:proofErr w:type="gramStart"/>
-      <w:r>
-        <w:rPr>
-          <w:sz w:val="28"/>
-          <w:szCs w:val="28"/>
-        </w:rPr>
-        <w:t>:M</w:t>
-      </w:r>
-      <w:proofErr w:type="gramEnd"/>
-      <w:r>
-        <w:rPr>
-          <w:sz w:val="28"/>
-          <w:szCs w:val="28"/>
-        </w:rPr>
-        <w:t xml:space="preserve"> típusú kapcsolatban áll a </w:t>
+        <w:t xml:space="preserve">egyed rendelkezik egy kulcstulajdonsággal, egy egyszerű tulajdonsággal és egy többértékű tulajdonsággal, melyen belül található még egy többértékű tulajdonság. Ez az egyed N:M típusú kapcsolatban áll a </w:t>
       </w:r>
       <w:r>
         <w:rPr>
@@ -414,23 +364,7 @@
           <w:sz w:val="28"/>
           <w:szCs w:val="28"/>
         </w:rPr>
-        <w:t xml:space="preserve"> egyed 1</w:t>
-      </w:r>
-      <w:proofErr w:type="gramStart"/>
-      <w:r>
-        <w:rPr>
-          <w:sz w:val="28"/>
-          <w:szCs w:val="28"/>
-        </w:rPr>
-        <w:t>:N</w:t>
-      </w:r>
-      <w:proofErr w:type="gramEnd"/>
-      <w:r>
-        <w:rPr>
-          <w:sz w:val="28"/>
-          <w:szCs w:val="28"/>
-        </w:rPr>
-        <w:t xml:space="preserve"> típusú kapcsolatban van a </w:t>
+        <w:t xml:space="preserve"> egyed 1:N típusú kapcsolatban van a </w:t>
       </w:r>
       <w:r>
         <w:rPr>
@@ -498,23 +432,7 @@
           <w:sz w:val="28"/>
           <w:szCs w:val="28"/>
         </w:rPr>
-        <w:t xml:space="preserve"> egyed 1</w:t>
-      </w:r>
-      <w:proofErr w:type="gramStart"/>
-      <w:r>
-        <w:rPr>
-          <w:sz w:val="28"/>
-          <w:szCs w:val="28"/>
-        </w:rPr>
-        <w:t>:N</w:t>
-      </w:r>
-      <w:proofErr w:type="gramEnd"/>
-      <w:r>
-        <w:rPr>
-          <w:sz w:val="28"/>
-          <w:szCs w:val="28"/>
-        </w:rPr>
-        <w:t xml:space="preserve"> kapcsolatban van a </w:t>
+        <w:t xml:space="preserve"> egyed 1:N kapcsolatban van a </w:t>
       </w:r>
       <w:r>
         <w:rPr>
@@ -745,25 +663,7 @@
           <w:sz w:val="28"/>
           <w:szCs w:val="28"/>
         </w:rPr>
-        <w:t xml:space="preserve">Az adatbázis </w:t>
-      </w:r>
-      <w:proofErr w:type="gramStart"/>
-      <w:r>
-        <w:rPr>
-          <w:b/>
-          <w:sz w:val="28"/>
-          <w:szCs w:val="28"/>
-        </w:rPr>
-        <w:t>konvertálása</w:t>
-      </w:r>
-      <w:proofErr w:type="gramEnd"/>
-      <w:r>
-        <w:rPr>
-          <w:b/>
-          <w:sz w:val="28"/>
-          <w:szCs w:val="28"/>
-        </w:rPr>
-        <w:t xml:space="preserve"> </w:t>
+        <w:t xml:space="preserve">Az adatbázis konvertálása </w:t>
       </w:r>
       <w:r>
         <w:rPr>
@@ -796,9 +696,9 @@
           <w:lang w:eastAsia="hu-HU"/>
         </w:rPr>
         <w:drawing>
-          <wp:inline distT="0" distB="0" distL="0" distR="0" wp14:anchorId="3F1A11EA" wp14:editId="6CE646FC">
-            <wp:extent cx="5760720" cy="1672590"/>
-            <wp:effectExtent l="0" t="0" r="0" b="3810"/>
+          <wp:inline distT="0" distB="0" distL="0" distR="0" wp14:anchorId="62886B55" wp14:editId="272B7E13">
+            <wp:extent cx="5760720" cy="1673860"/>
+            <wp:effectExtent l="0" t="0" r="0" b="2540"/>
             <wp:docPr id="1" name="Kép 1"/>
             <wp:cNvGraphicFramePr>
               <a:graphicFrameLocks xmlns:a="http://schemas.openxmlformats.org/drawingml/2006/main" noChangeAspect="1"/>
@@ -819,7 +719,7 @@
                   <pic:spPr>
                     <a:xfrm>
                       <a:off x="0" y="0"/>
-                      <a:ext cx="5760720" cy="1672590"/>
+                      <a:ext cx="5760720" cy="1673860"/>
                     </a:xfrm>
                     <a:prstGeom prst="rect">
                       <a:avLst/>
@@ -848,25 +748,7 @@
           <w:sz w:val="28"/>
           <w:szCs w:val="32"/>
         </w:rPr>
-        <w:t xml:space="preserve">1c) Az XDM modell alapján XML </w:t>
-      </w:r>
-      <w:proofErr w:type="gramStart"/>
-      <w:r>
-        <w:rPr>
-          <w:b/>
-          <w:sz w:val="28"/>
-          <w:szCs w:val="32"/>
-        </w:rPr>
-        <w:t>dokumentum</w:t>
-      </w:r>
-      <w:proofErr w:type="gramEnd"/>
-      <w:r>
-        <w:rPr>
-          <w:b/>
-          <w:sz w:val="28"/>
-          <w:szCs w:val="32"/>
-        </w:rPr>
-        <w:t xml:space="preserve"> készítése:</w:t>
+        <w:t>1c) Az XDM modell alapján XML dokumentum készítése:</w:t>
       </w:r>
     </w:p>
     <w:p>
@@ -1064,43 +946,7 @@
           <w:szCs w:val="28"/>
         </w:rPr>
         <w:lastRenderedPageBreak/>
-        <w:t xml:space="preserve">1d) Az XML </w:t>
-      </w:r>
-      <w:proofErr w:type="gramStart"/>
-      <w:r>
-        <w:rPr>
-          <w:b/>
-          <w:sz w:val="28"/>
-          <w:szCs w:val="28"/>
-        </w:rPr>
-        <w:t>dokumentum</w:t>
-      </w:r>
-      <w:proofErr w:type="gramEnd"/>
-      <w:r>
-        <w:rPr>
-          <w:b/>
-          <w:sz w:val="28"/>
-          <w:szCs w:val="28"/>
-        </w:rPr>
-        <w:t xml:space="preserve"> alapján </w:t>
-      </w:r>
-      <w:proofErr w:type="spellStart"/>
-      <w:r>
-        <w:rPr>
-          <w:b/>
-          <w:sz w:val="28"/>
-          <w:szCs w:val="28"/>
-        </w:rPr>
-        <w:t>XMLSchema</w:t>
-      </w:r>
-      <w:proofErr w:type="spellEnd"/>
-      <w:r>
-        <w:rPr>
-          <w:b/>
-          <w:sz w:val="28"/>
-          <w:szCs w:val="28"/>
-        </w:rPr>
-        <w:t xml:space="preserve"> készítése (saját típusok)</w:t>
+        <w:t>1d) Az XML dokumentum alapján XMLSchema készítése (saját típusok)</w:t>
       </w:r>
       <w:r>
         <w:rPr>
@@ -2255,33 +2101,8 @@
           <w:sz w:val="28"/>
           <w:szCs w:val="28"/>
         </w:rPr>
-        <w:t xml:space="preserve">ID:1234 körömlakk ára módosult 2600 </w:t>
-      </w:r>
-      <w:proofErr w:type="spellStart"/>
-      <w:r>
-        <w:rPr>
-          <w:sz w:val="28"/>
-          <w:szCs w:val="28"/>
-        </w:rPr>
-        <w:t>ft-ról</w:t>
-      </w:r>
-      <w:proofErr w:type="spellEnd"/>
-      <w:r>
-        <w:rPr>
-          <w:sz w:val="28"/>
-          <w:szCs w:val="28"/>
-        </w:rPr>
-        <w:t xml:space="preserve"> 2400 </w:t>
-      </w:r>
-      <w:proofErr w:type="spellStart"/>
-      <w:r>
-        <w:rPr>
-          <w:sz w:val="28"/>
-          <w:szCs w:val="28"/>
-        </w:rPr>
-        <w:t>ft-ra</w:t>
-      </w:r>
-      <w:proofErr w:type="spellEnd"/>
+        <w:t>ID:1234 körömlakk ára módosult 2600 ft-ról 2400 ft-ra</w:t>
+      </w:r>
     </w:p>
     <w:p>
       <w:pPr>
@@ -2300,33 +2121,8 @@
           <w:sz w:val="28"/>
           <w:szCs w:val="28"/>
         </w:rPr>
-        <w:t>ID:111 vásárló neve módosult Kiss Anna-</w:t>
-      </w:r>
-      <w:proofErr w:type="spellStart"/>
-      <w:r>
-        <w:rPr>
-          <w:sz w:val="28"/>
-          <w:szCs w:val="28"/>
-        </w:rPr>
-        <w:t>ról</w:t>
-      </w:r>
-      <w:proofErr w:type="spellEnd"/>
-      <w:r>
-        <w:rPr>
-          <w:sz w:val="28"/>
-          <w:szCs w:val="28"/>
-        </w:rPr>
-        <w:t xml:space="preserve"> Nagyné Kiss Anna-</w:t>
-      </w:r>
-      <w:proofErr w:type="spellStart"/>
-      <w:r>
-        <w:rPr>
-          <w:sz w:val="28"/>
-          <w:szCs w:val="28"/>
-        </w:rPr>
-        <w:t>ra</w:t>
-      </w:r>
-      <w:proofErr w:type="spellEnd"/>
+        <w:t>ID:111 vásárló neve módosult Kiss Anna-ról Nagyné Kiss Anna-ra</w:t>
+      </w:r>
     </w:p>
     <w:p>
       <w:pPr>
@@ -2377,18 +2173,8 @@
           <w:sz w:val="28"/>
           <w:szCs w:val="28"/>
         </w:rPr>
-        <w:t xml:space="preserve">c) </w:t>
-      </w:r>
-      <w:proofErr w:type="spellStart"/>
-      <w:r>
-        <w:rPr>
-          <w:b/>
-          <w:sz w:val="28"/>
-          <w:szCs w:val="28"/>
-        </w:rPr>
-        <w:t>adatlekérdezés</w:t>
-      </w:r>
-      <w:proofErr w:type="spellEnd"/>
+        <w:t>c) adatlekérdezés</w:t>
+      </w:r>
     </w:p>
     <w:p>
       <w:pPr>
